--- a/Técnico em Desenvolvimentos de Sistemas/Implementação de Sistemas/Modelo trabalho completo SENAI.docx
+++ b/Técnico em Desenvolvimentos de Sistemas/Implementação de Sistemas/Modelo trabalho completo SENAI.docx
@@ -537,7 +537,7 @@
                                     </pic:cNvPicPr>
                                   </pic:nvPicPr>
                                   <pic:blipFill>
-                                    <a:blip r:embed="rId9" cstate="print">
+                                    <a:blip r:embed="rId8" cstate="print">
                                       <a:extLst>
                                         <a:ext uri="{28A0092B-C50C-407E-A947-70E740481C1C}">
                                           <a14:useLocalDpi xmlns:a14="http://schemas.microsoft.com/office/drawing/2010/main" val="0"/>
@@ -2398,11 +2398,7 @@
           </mc:Choice>
           <mc:Fallback>
             <w:pict>
-              <v:shapetype w14:anchorId="422C10B4" id="_x0000_t202" coordsize="21600,21600" o:spt="202" path="m,l,21600r21600,l21600,xe">
-                <v:stroke joinstyle="miter"/>
-                <v:path gradientshapeok="t" o:connecttype="rect"/>
-              </v:shapetype>
-              <v:shape id="Caixa de Texto 71" o:spid="_x0000_s1031" type="#_x0000_t202" style="position:absolute;left:0;text-align:left;margin-left:.7pt;margin-top:85.05pt;width:453.5pt;height:82.05pt;z-index:-251632640;visibility:visible;mso-wrap-style:square;mso-width-percent:0;mso-height-percent:0;mso-wrap-distance-left:9pt;mso-wrap-distance-top:0;mso-wrap-distance-right:9pt;mso-wrap-distance-bottom:0;mso-position-horizontal:absolute;mso-position-horizontal-relative:text;mso-position-vertical:absolute;mso-position-vertical-relative:page;mso-width-percent:0;mso-height-percent:0;mso-width-relative:margin;mso-height-relative:margin;v-text-anchor:top" o:gfxdata="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" fillcolor="white [3201]" stroked="f" strokeweight=".5pt">
+              <v:shape w14:anchorId="422C10B4" id="Caixa de Texto 71" o:spid="_x0000_s1031" type="#_x0000_t202" style="position:absolute;left:0;text-align:left;margin-left:.7pt;margin-top:85.05pt;width:453.5pt;height:82.05pt;z-index:-251632640;visibility:visible;mso-wrap-style:square;mso-width-percent:0;mso-height-percent:0;mso-wrap-distance-left:9pt;mso-wrap-distance-top:0;mso-wrap-distance-right:9pt;mso-wrap-distance-bottom:0;mso-position-horizontal:absolute;mso-position-horizontal-relative:text;mso-position-vertical:absolute;mso-position-vertical-relative:page;mso-width-percent:0;mso-height-percent:0;mso-width-relative:margin;mso-height-relative:margin;v-text-anchor:top" o:gfxdata="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" fillcolor="white [3201]" stroked="f" strokeweight=".5pt">
                 <v:textbox>
                   <w:txbxContent>
                     <w:p>
@@ -2594,7 +2590,7 @@
                                           </pic:cNvPicPr>
                                         </pic:nvPicPr>
                                         <pic:blipFill>
-                                          <a:blip r:embed="rId9" cstate="print">
+                                          <a:blip r:embed="rId8" cstate="print">
                                             <a:extLst>
                                               <a:ext uri="{28A0092B-C50C-407E-A947-70E740481C1C}">
                                                 <a14:useLocalDpi xmlns:a14="http://schemas.microsoft.com/office/drawing/2010/main" val="0"/>
@@ -2673,7 +2669,7 @@
                                     </pic:cNvPicPr>
                                   </pic:nvPicPr>
                                   <pic:blipFill>
-                                    <a:blip r:embed="rId9" cstate="print">
+                                    <a:blip r:embed="rId8" cstate="print">
                                       <a:extLst>
                                         <a:ext uri="{28A0092B-C50C-407E-A947-70E740481C1C}">
                                           <a14:useLocalDpi xmlns:a14="http://schemas.microsoft.com/office/drawing/2010/main" val="0"/>
@@ -2788,11 +2784,9 @@
                             <w:r>
                               <w:t xml:space="preserve"> de </w:t>
                             </w:r>
-                            <w:proofErr w:type="gramStart"/>
                             <w:r>
                               <w:t>Agosto</w:t>
                             </w:r>
-                            <w:proofErr w:type="gramEnd"/>
                             <w:r>
                               <w:t xml:space="preserve"> de 202</w:t>
                             </w:r>
@@ -2891,11 +2885,9 @@
                       <w:r>
                         <w:t xml:space="preserve"> de </w:t>
                       </w:r>
-                      <w:proofErr w:type="gramStart"/>
                       <w:r>
                         <w:t>Agosto</w:t>
                       </w:r>
-                      <w:proofErr w:type="gramEnd"/>
                       <w:r>
                         <w:t xml:space="preserve"> de 202</w:t>
                       </w:r>
@@ -4461,13 +4453,8 @@
                               <w:t>TIMBÓ</w:t>
                             </w:r>
                             <w:r>
-                              <w:t xml:space="preserve"> </w:t>
+                              <w:t xml:space="preserve"> -  SC</w:t>
                             </w:r>
-                            <w:proofErr w:type="gramStart"/>
-                            <w:r>
-                              <w:t>-  SC</w:t>
-                            </w:r>
-                            <w:proofErr w:type="gramEnd"/>
                           </w:p>
                           <w:p>
                             <w:pPr>
@@ -4866,23 +4853,7 @@
           <w:rFonts w:cs="Times New Roman"/>
           <w:szCs w:val="24"/>
         </w:rPr>
-        <w:t xml:space="preserve">Este documento detalha o plano de implantação do sistema </w:t>
-      </w:r>
-      <w:proofErr w:type="spellStart"/>
-      <w:r>
-        <w:rPr>
-          <w:rFonts w:cs="Times New Roman"/>
-          <w:szCs w:val="24"/>
-        </w:rPr>
-        <w:t>AutoExcel</w:t>
-      </w:r>
-      <w:proofErr w:type="spellEnd"/>
-      <w:r>
-        <w:rPr>
-          <w:rFonts w:cs="Times New Roman"/>
-          <w:szCs w:val="24"/>
-        </w:rPr>
-        <w:t>" desenvolvido para modernizar e centralizar as operações de uma concessionária de veículos. O problema central a ser resolvido é a dependência de planilhas de Excel isoladas</w:t>
+        <w:t>Este documento detalha o plano de implantação do sistema AutoExcel" desenvolvido para modernizar e centralizar as operações de uma concessionária de veículos. O problema central a ser resolvido é a dependência de planilhas de Excel isoladas</w:t>
       </w:r>
       <w:r>
         <w:rPr>
@@ -4896,23 +4867,7 @@
           <w:rFonts w:cs="Times New Roman"/>
           <w:szCs w:val="24"/>
         </w:rPr>
-        <w:t xml:space="preserve">o que gera retrabalho, inconsistência nos dados, falta de segurança e dificuldade de colaboração. A solução escolhida é a implementação do </w:t>
-      </w:r>
-      <w:proofErr w:type="spellStart"/>
-      <w:r>
-        <w:rPr>
-          <w:rFonts w:cs="Times New Roman"/>
-          <w:szCs w:val="24"/>
-        </w:rPr>
-        <w:t>AutoExcel</w:t>
-      </w:r>
-      <w:proofErr w:type="spellEnd"/>
-      <w:r>
-        <w:rPr>
-          <w:rFonts w:cs="Times New Roman"/>
-          <w:szCs w:val="24"/>
-        </w:rPr>
-        <w:t>, um sistema web centralizado, seguro e intuitivo, que automatiza os processos críticos do negócio.</w:t>
+        <w:t>o que gera retrabalho, inconsistência nos dados, falta de segurança e dificuldade de colaboração. A solução escolhida é a implementação do AutoExcel, um sistema web centralizado, seguro e intuitivo, que automatiza os processos críticos do negócio.</w:t>
       </w:r>
     </w:p>
     <w:p>
@@ -4925,15 +4880,7 @@
     </w:p>
     <w:p>
       <w:r>
-        <w:t xml:space="preserve">O objetivo deste documento é definir e orientar todas as atividades necessárias para a implantação bem-sucedida do sistema </w:t>
-      </w:r>
-      <w:proofErr w:type="spellStart"/>
-      <w:r>
-        <w:t>AutoExcel</w:t>
-      </w:r>
-      <w:proofErr w:type="spellEnd"/>
-      <w:r>
-        <w:t xml:space="preserve"> na concessionária. Ele serve como um guia para a equipe do projeto e um instrumento de alinhamento com o cliente, assegurando que a transição do modelo atual para o novo ERP ocorra de forma controlada, eficiente e com mínimo impacto nas operações.</w:t>
+        <w:t>O objetivo deste documento é definir e orientar todas as atividades necessárias para a implantação bem-sucedida do sistema AutoExcel na concessionária. Ele serve como um guia para a equipe do projeto e um instrumento de alinhamento com o cliente, assegurando que a transição do modelo atual para o novo ERP ocorra de forma controlada, eficiente e com mínimo impacto nas operações.</w:t>
       </w:r>
     </w:p>
     <w:p>
@@ -4946,39 +4893,7 @@
     </w:p>
     <w:p>
       <w:r>
-        <w:t>A implantação seguirá uma abordagem piloto, onde o sistema será inicialmente implementado e testado em um ambiente controlado com um grupo de usuários-chave (</w:t>
-      </w:r>
-      <w:proofErr w:type="spellStart"/>
-      <w:r>
-        <w:t>ex</w:t>
-      </w:r>
-      <w:proofErr w:type="spellEnd"/>
-      <w:r>
-        <w:t xml:space="preserve">: gerência e 2 vendedores) antes da liberação para toda a empresa. O método escolhido é o </w:t>
-      </w:r>
-      <w:proofErr w:type="spellStart"/>
-      <w:r>
-        <w:t>Phased</w:t>
-      </w:r>
-      <w:proofErr w:type="spellEnd"/>
-      <w:r>
-        <w:t xml:space="preserve"> </w:t>
-      </w:r>
-      <w:proofErr w:type="spellStart"/>
-      <w:r>
-        <w:t>Rollout</w:t>
-      </w:r>
-      <w:proofErr w:type="spellEnd"/>
-      <w:r>
-        <w:t xml:space="preserve"> (Liberação Gradual), módulo por módulo (</w:t>
-      </w:r>
-      <w:proofErr w:type="spellStart"/>
-      <w:r>
-        <w:t>ex</w:t>
-      </w:r>
-      <w:proofErr w:type="spellEnd"/>
-      <w:r>
-        <w:t>: Estoque -&gt; Clientes -&gt; Vendas -&gt; Financeiro).</w:t>
+        <w:t>A implantação seguirá uma abordagem piloto, onde o sistema será inicialmente implementado e testado em um ambiente controlado com um grupo de usuários-chave (ex: gerência e 2 vendedores) antes da liberação para toda a empresa. O método escolhido é o Phased Rollout (Liberação Gradual), módulo por módulo (ex: Estoque -&gt; Clientes -&gt; Vendas -&gt; Financeiro).</w:t>
       </w:r>
     </w:p>
     <w:p>
@@ -5152,23 +5067,7 @@
         </w:numPr>
       </w:pPr>
       <w:r>
-        <w:t xml:space="preserve">CPU: Processador </w:t>
-      </w:r>
-      <w:proofErr w:type="spellStart"/>
-      <w:r>
-        <w:t>Multi-core</w:t>
-      </w:r>
-      <w:proofErr w:type="spellEnd"/>
-      <w:r>
-        <w:t xml:space="preserve"> (Intel i7/i9 ou Xeon/</w:t>
-      </w:r>
-      <w:proofErr w:type="spellStart"/>
-      <w:r>
-        <w:t>Epyc</w:t>
-      </w:r>
-      <w:proofErr w:type="spellEnd"/>
-      <w:r>
-        <w:t xml:space="preserve"> equivalentes).</w:t>
+        <w:t>CPU: Processador Multi-core (Intel i7/i9 ou Xeon/Epyc equivalentes).</w:t>
       </w:r>
     </w:p>
     <w:p>
@@ -5245,13 +5144,8 @@
         </w:numPr>
       </w:pPr>
       <w:r>
-        <w:t xml:space="preserve">Ambiente de </w:t>
-      </w:r>
-      <w:proofErr w:type="spellStart"/>
-      <w:r>
-        <w:t>Runtime</w:t>
-      </w:r>
-      <w:proofErr w:type="spellEnd"/>
+        <w:t>Ambiente de Runtime</w:t>
+      </w:r>
     </w:p>
     <w:p>
       <w:r>
@@ -5266,13 +5160,8 @@
           <w:numId w:val="30"/>
         </w:numPr>
       </w:pPr>
-      <w:proofErr w:type="spellStart"/>
-      <w:r>
-        <w:t>No-Break</w:t>
-      </w:r>
-      <w:proofErr w:type="spellEnd"/>
-      <w:r>
-        <w:t xml:space="preserve"> para o servidor.</w:t>
+      <w:r>
+        <w:t>No-Break para o servidor.</w:t>
       </w:r>
     </w:p>
     <w:p>
@@ -5284,15 +5173,7 @@
         </w:numPr>
       </w:pPr>
       <w:r>
-        <w:t>Sistema de Backup Automático (</w:t>
-      </w:r>
-      <w:proofErr w:type="spellStart"/>
-      <w:r>
-        <w:t>ex</w:t>
-      </w:r>
-      <w:proofErr w:type="spellEnd"/>
-      <w:r>
-        <w:t>: NAS).</w:t>
+        <w:t>Sistema de Backup Automático (ex: NAS).</w:t>
       </w:r>
     </w:p>
     <w:p>
@@ -5312,47 +5193,7 @@
     </w:p>
     <w:p>
       <w:r>
-        <w:t xml:space="preserve">Os dados das planilhas de Excel serão mapeados e importados para as tabelas correspondentes no </w:t>
-      </w:r>
-      <w:proofErr w:type="spellStart"/>
-      <w:r>
-        <w:t>AutoExcel</w:t>
-      </w:r>
-      <w:proofErr w:type="spellEnd"/>
-      <w:r>
-        <w:t>. A ferramenta de ETL (</w:t>
-      </w:r>
-      <w:proofErr w:type="spellStart"/>
-      <w:r>
-        <w:t>Extract</w:t>
-      </w:r>
-      <w:proofErr w:type="spellEnd"/>
-      <w:r>
-        <w:t xml:space="preserve">, </w:t>
-      </w:r>
-      <w:proofErr w:type="spellStart"/>
-      <w:r>
-        <w:t>Transform</w:t>
-      </w:r>
-      <w:proofErr w:type="spellEnd"/>
-      <w:r>
-        <w:t xml:space="preserve">, </w:t>
-      </w:r>
-      <w:proofErr w:type="spellStart"/>
-      <w:r>
-        <w:t>Load</w:t>
-      </w:r>
-      <w:proofErr w:type="spellEnd"/>
-      <w:r>
-        <w:t xml:space="preserve">) do próprio </w:t>
-      </w:r>
-      <w:proofErr w:type="spellStart"/>
-      <w:r>
-        <w:t>Odoo</w:t>
-      </w:r>
-      <w:proofErr w:type="spellEnd"/>
-      <w:r>
-        <w:t xml:space="preserve"> ou scripts personalizados serão utilizados para esta conversão. </w:t>
+        <w:t xml:space="preserve">Os dados das planilhas de Excel serão mapeados e importados para as tabelas correspondentes no AutoExcel. A ferramenta de ETL (Extract, Transform, Load) do próprio Odoo ou scripts personalizados serão utilizados para esta conversão. </w:t>
       </w:r>
     </w:p>
     <w:p>
@@ -5428,15 +5269,7 @@
         </w:numPr>
       </w:pPr>
       <w:r>
-        <w:t>Canais: E-mail (comunicações formais e relatórios), Grupo de WhatsApp/</w:t>
-      </w:r>
-      <w:proofErr w:type="spellStart"/>
-      <w:r>
-        <w:t>Telegram</w:t>
-      </w:r>
-      <w:proofErr w:type="spellEnd"/>
-      <w:r>
-        <w:t xml:space="preserve"> (comunicação rápida e operacional com a equipe interna), Reuniões Presenciais/Videoconferência (reuniões de alinhamento semanal e treinamentos).</w:t>
+        <w:t>Canais: E-mail (comunicações formais e relatórios), Grupo de WhatsApp/Telegram (comunicação rápida e operacional com a equipe interna), Reuniões Presenciais/Videoconferência (reuniões de alinhamento semanal e treinamentos).</w:t>
       </w:r>
     </w:p>
     <w:p>
@@ -5448,23 +5281,7 @@
         </w:numPr>
       </w:pPr>
       <w:r>
-        <w:t xml:space="preserve">Responsabilidades: O Gerente de Projeto será o ponto focal central, responsável por enviar comunicados de status e gerenciar a comunicação com a diretoria da concessionária. O Analista de Implantação será responsável pela comunicação técnica e operacional com os </w:t>
-      </w:r>
-      <w:proofErr w:type="spellStart"/>
-      <w:r>
-        <w:t>key</w:t>
-      </w:r>
-      <w:proofErr w:type="spellEnd"/>
-      <w:r>
-        <w:t xml:space="preserve"> </w:t>
-      </w:r>
-      <w:proofErr w:type="spellStart"/>
-      <w:r>
-        <w:t>users</w:t>
-      </w:r>
-      <w:proofErr w:type="spellEnd"/>
-      <w:r>
-        <w:t>.</w:t>
+        <w:t>Responsabilidades: O Gerente de Projeto será o ponto focal central, responsável por enviar comunicados de status e gerenciar a comunicação com a diretoria da concessionária. O Analista de Implantação será responsável pela comunicação técnica e operacional com os key users.</w:t>
       </w:r>
     </w:p>
     <w:p>
@@ -5488,15 +5305,7 @@
         </w:numPr>
       </w:pPr>
       <w:r>
-        <w:t xml:space="preserve">Comunicação com Usuários Finais: Os usuários serão informados sobre o novo sistema, seu propósito e benefícios através de e-mails e cartazes na concessionária. O treinamento será hands-on. O suporte durante a transição será oferecido presencialmente pelo analista e depois via um canal de </w:t>
-      </w:r>
-      <w:proofErr w:type="spellStart"/>
-      <w:r>
-        <w:t>helpdesk</w:t>
-      </w:r>
-      <w:proofErr w:type="spellEnd"/>
-      <w:r>
-        <w:t xml:space="preserve"> dedicado (e-mail/chat).</w:t>
+        <w:t>Comunicação com Usuários Finais: Os usuários serão informados sobre o novo sistema, seu propósito e benefícios através de e-mails e cartazes na concessionária. O treinamento será hands-on. O suporte durante a transição será oferecido presencialmente pelo analista e depois via um canal de helpdesk dedicado (e-mail/chat).</w:t>
       </w:r>
     </w:p>
     <w:p>
@@ -5511,7 +5320,19 @@
     </w:p>
     <w:p>
       <w:r>
-        <w:t>O cronograma abaixo detalha as fases principais e seus marcos, com duração total estimada de 7 semanas.</w:t>
+        <w:t xml:space="preserve">O cronograma abaixo detalha as fases principais e seus marcos, com duração total estimada de </w:t>
+      </w:r>
+      <w:r>
+        <w:t>8</w:t>
+      </w:r>
+      <w:r>
+        <w:t xml:space="preserve"> </w:t>
+      </w:r>
+      <w:r>
+        <w:t>etapas</w:t>
+      </w:r>
+      <w:r>
+        <w:t>.</w:t>
       </w:r>
     </w:p>
     <w:p>
@@ -5522,34 +5343,22 @@
         </w:rPr>
       </w:pPr>
       <w:r>
-        <w:t>1. Planejamento da Implantação</w:t>
-      </w:r>
-      <w:r>
-        <w:t xml:space="preserve">: </w:t>
-      </w:r>
-      <w:r>
-        <w:t>Definição final do escopo de migração, cronograma detalhado e preparação da infraestrutura.</w:t>
-      </w:r>
-      <w:r>
-        <w:t xml:space="preserve"> </w:t>
-      </w:r>
-      <w:r>
-        <w:t>Semana 1</w:t>
-      </w:r>
-      <w:r>
-        <w:tab/>
-      </w:r>
-      <w:r>
-        <w:t xml:space="preserve">- </w:t>
-      </w:r>
-      <w:r>
         <w:rPr>
           <w:b/>
           <w:bCs/>
         </w:rPr>
-        <w:t>Infraestrutura Preparada</w:t>
-      </w:r>
-    </w:p>
+        <w:t>Atividade 1: Planejamento da Implantação</w:t>
+      </w:r>
+    </w:p>
+    <w:p>
+      <w:r>
+        <w:t>Realizada de 01/01 a 05/01/2024, sob responsabilidade do Gerente de Projeto. Envolve uso da documentação existente e reuniões de alinhamento. Tem como objetivo definir o escopo final da migração de dados e consolidar o cronograma executivo, que servirá de base para as etapas seguinte</w:t>
+      </w:r>
+      <w:r>
+        <w:t xml:space="preserve">Atividade </w:t>
+      </w:r>
+    </w:p>
+    <w:p/>
     <w:p>
       <w:pPr>
         <w:rPr>
@@ -5558,32 +5367,17 @@
         </w:rPr>
       </w:pPr>
       <w:r>
-        <w:t>2. Desenvolvimento do Material de Suporte</w:t>
-      </w:r>
-      <w:r>
-        <w:t xml:space="preserve">: </w:t>
-      </w:r>
-      <w:r>
-        <w:t>Criação de manuais do usuário, guias rápidos e materiais para os treinamentos.</w:t>
-      </w:r>
-      <w:r>
-        <w:t xml:space="preserve"> </w:t>
-      </w:r>
-      <w:r>
-        <w:t>Semana 2</w:t>
-      </w:r>
-      <w:r>
-        <w:tab/>
-      </w:r>
-      <w:r>
-        <w:t xml:space="preserve">- </w:t>
-      </w:r>
-      <w:r>
         <w:rPr>
           <w:b/>
           <w:bCs/>
         </w:rPr>
-        <w:t>Materiais Concluídos</w:t>
+        <w:lastRenderedPageBreak/>
+        <w:t>2: Preparação da Infraestrutura</w:t>
+      </w:r>
+    </w:p>
+    <w:p>
+      <w:r>
+        <w:t>Executada de 01/01 a 05/01/2024, sob responsabilidade do Técnico de Infraestrutura. Requer servidor físico, no-break e licenciamentos de software (Ubuntu Server e PostgreSQL). O foco é garantir que a configuração de hardware e software atenda às especificações mínimas definidas, assegurando o desempenho do sistema.</w:t>
       </w:r>
     </w:p>
     <w:p>
@@ -5594,28 +5388,16 @@
         </w:rPr>
       </w:pPr>
       <w:r>
-        <w:lastRenderedPageBreak/>
-        <w:t>3. Testes de Aceitação (Desenvolvimento)</w:t>
-      </w:r>
-      <w:r>
-        <w:t xml:space="preserve">: </w:t>
-      </w:r>
-      <w:r>
-        <w:t>Testes internos finais no ambiente de desenvolvimento para validação dos fluxos e da migração.</w:t>
-      </w:r>
-      <w:r>
-        <w:tab/>
-        <w:t>Semana 3</w:t>
-      </w:r>
-      <w:r>
-        <w:t xml:space="preserve"> - </w:t>
-      </w:r>
-      <w:r>
         <w:rPr>
           <w:b/>
           <w:bCs/>
         </w:rPr>
-        <w:t>Sistema Aprovado Internamente</w:t>
+        <w:t>Atividade 3: Desenvolvimento do Material de Suporte</w:t>
+      </w:r>
+    </w:p>
+    <w:p>
+      <w:r>
+        <w:t>Realizada de 08/01 a 12/01/2024, sob responsabilidade do Analista de Implantação. Utiliza a documentação técnica e ferramentas de edição. Objetiva a criação de manuais, guias rápidos e apresentações voltados às operações diárias de cada perfil, servindo de base para os treinamentos.</w:t>
       </w:r>
     </w:p>
     <w:p>
@@ -5626,27 +5408,19 @@
         </w:rPr>
       </w:pPr>
       <w:r>
-        <w:t>4. Produção da Unidade de Implantação</w:t>
-      </w:r>
-      <w:r>
-        <w:t xml:space="preserve">: </w:t>
-      </w:r>
-      <w:r>
-        <w:t>Instalação e configuração do sistema e do banco de dados no servidor de produção. Migração inicial dos dados.</w:t>
-      </w:r>
-      <w:r>
-        <w:t xml:space="preserve"> </w:t>
-      </w:r>
-      <w:r>
-        <w:t>Semana 4</w:t>
-      </w:r>
-      <w:r>
         <w:rPr>
           <w:b/>
           <w:bCs/>
         </w:rPr>
-        <w:tab/>
-        <w:t>Sistema Instalado em Produção</w:t>
+        <w:t>Atividade 4: Testes de Aceitação</w:t>
+      </w:r>
+    </w:p>
+    <w:p>
+      <w:r>
+        <w:t>A</w:t>
+      </w:r>
+      <w:r>
+        <w:t>gendada de 15/01 a 19/01/2024, sob responsabilidade do Analista de Implantação. Exige ambiente de desenvolvimento isolado e dados de teste representativos. Tem como objetivo validar os fluxos de processo e procedimentos de migração, garantindo a aprovação do sistema para produção.</w:t>
       </w:r>
     </w:p>
     <w:p>
@@ -5657,54 +5431,16 @@
         </w:rPr>
       </w:pPr>
       <w:r>
-        <w:t>5. Gerenciamento do Programa Beta/Piloto</w:t>
-      </w:r>
-      <w:r>
-        <w:t xml:space="preserve">: </w:t>
-      </w:r>
-      <w:r>
-        <w:tab/>
-        <w:t xml:space="preserve">FASE PILOTO: Treinamento dos </w:t>
-      </w:r>
-      <w:proofErr w:type="spellStart"/>
-      <w:r>
-        <w:t>key</w:t>
-      </w:r>
-      <w:proofErr w:type="spellEnd"/>
-      <w:r>
-        <w:t xml:space="preserve"> </w:t>
-      </w:r>
-      <w:proofErr w:type="spellStart"/>
-      <w:r>
-        <w:t>users</w:t>
-      </w:r>
-      <w:proofErr w:type="spellEnd"/>
-      <w:r>
-        <w:t xml:space="preserve">. Operação paralela (Excel + </w:t>
-      </w:r>
-      <w:proofErr w:type="spellStart"/>
-      <w:r>
-        <w:t>AutoExcel</w:t>
-      </w:r>
-      <w:proofErr w:type="spellEnd"/>
-      <w:r>
-        <w:t>) por 1 semana para validação.</w:t>
-      </w:r>
-      <w:r>
-        <w:t xml:space="preserve"> </w:t>
-      </w:r>
-      <w:r>
-        <w:t>Semana 5</w:t>
-      </w:r>
-      <w:r>
-        <w:tab/>
-      </w:r>
-      <w:r>
         <w:rPr>
           <w:b/>
           <w:bCs/>
         </w:rPr>
-        <w:t>Piloto Iniciado e Concluído</w:t>
+        <w:t>Atividade 5: Instalação em Produção</w:t>
+      </w:r>
+    </w:p>
+    <w:p>
+      <w:r>
+        <w:t>Realizada de 22/01 a 26/01/2024, sob responsabilidade do Técnico de Infraestrutura. Utiliza o servidor de produção e o banco de dados PostgreSQL. Envolve a instalação e configuração final do sistema e a migração inicial dos dados históricos, concluindo a infraestrutura técnica.</w:t>
       </w:r>
     </w:p>
     <w:p>
@@ -5715,81 +5451,56 @@
         </w:rPr>
       </w:pPr>
       <w:r>
-        <w:t>6. Treinamento em Massa</w:t>
-      </w:r>
-      <w:r>
-        <w:t xml:space="preserve">: </w:t>
-      </w:r>
-      <w:r>
-        <w:t xml:space="preserve">Treinamento de todos os usuários finais com base no feedback do </w:t>
-      </w:r>
-      <w:proofErr w:type="spellStart"/>
-      <w:proofErr w:type="gramStart"/>
-      <w:r>
-        <w:t>piloto.Semana</w:t>
-      </w:r>
-      <w:proofErr w:type="spellEnd"/>
-      <w:proofErr w:type="gramEnd"/>
-      <w:r>
-        <w:t xml:space="preserve"> 6</w:t>
-      </w:r>
-      <w:r>
-        <w:tab/>
-      </w:r>
-      <w:r>
-        <w:t xml:space="preserve">- </w:t>
-      </w:r>
-      <w:r>
         <w:rPr>
           <w:b/>
           <w:bCs/>
         </w:rPr>
-        <w:t>Usuários Treinados</w:t>
-      </w:r>
-    </w:p>
-    <w:p>
-      <w:r>
-        <w:t>7. Go-Live &amp; Suporte Intensivo</w:t>
-      </w:r>
-      <w:r>
-        <w:t xml:space="preserve"> - </w:t>
-      </w:r>
-      <w:r>
-        <w:t xml:space="preserve">Desligamento do processo antigo (Excel). Início da operação exclusiva no </w:t>
-      </w:r>
-      <w:proofErr w:type="spellStart"/>
-      <w:r>
-        <w:t>AutoExcel</w:t>
-      </w:r>
-      <w:proofErr w:type="spellEnd"/>
-      <w:r>
-        <w:t>. Suporte presencial full-time.</w:t>
-      </w:r>
-      <w:r>
-        <w:t xml:space="preserve"> </w:t>
-      </w:r>
-      <w:r>
-        <w:t>Semana 7</w:t>
-      </w:r>
-      <w:r>
-        <w:tab/>
-      </w:r>
-      <w:r>
-        <w:t xml:space="preserve"> - </w:t>
-      </w:r>
-      <w:r>
+        <w:t>Atividade 6: Programa Piloto</w:t>
+      </w:r>
+    </w:p>
+    <w:p>
+      <w:r>
+        <w:t>De 29/01 a 02/02/2024, sob responsabilidade do Analista de Implantação. Conta com o grupo de Key Users e acesso ao ambiente de produção. Inclui treinamento dos usuários-chave e operação paralela entre o novo sistema (AutoExcel) e o antigo (planilhas), permitindo validação prática, ajustes necessários e fortalecendo a confiança para adoção geral.</w:t>
+      </w:r>
+    </w:p>
+    <w:p>
+      <w:pPr>
         <w:rPr>
           <w:b/>
           <w:bCs/>
         </w:rPr>
-        <w:t>Sistema em Operação</w:t>
-      </w:r>
+      </w:pPr>
       <w:r>
         <w:rPr>
           <w:b/>
           <w:bCs/>
         </w:rPr>
-        <w:t xml:space="preserve"> </w:t>
+        <w:t>Atividade 7: Treinamento em Massa</w:t>
+      </w:r>
+    </w:p>
+    <w:p>
+      <w:r>
+        <w:t>De 05/02 a 09/02/2024, conduzida pelo Analista de Implantação. Exige sala de treinamento e materiais de suporte já elaborados. Consiste em capacitar todos os usuários finais, organizados por departamento, incorporando feedbacks da fase piloto para maior eficácia.</w:t>
+      </w:r>
+    </w:p>
+    <w:p>
+      <w:pPr>
+        <w:rPr>
+          <w:b/>
+          <w:bCs/>
+        </w:rPr>
+      </w:pPr>
+      <w:r>
+        <w:rPr>
+          <w:b/>
+          <w:bCs/>
+        </w:rPr>
+        <w:t>Atividade 8: Go-Live e Suporte Intensivo</w:t>
+      </w:r>
+    </w:p>
+    <w:p>
+      <w:r>
+        <w:t>De 12/02 a 16/02/2024, sob responsabilidade de toda a Equipe de Implantação. Utiliza o sistema já em produção, com equipe de plantão. Marca o desligamento do processo antigo (Excel), a operação exclusiva no AutoExcel e o suporte técnico presencial integral, assegurando uma transição estável.</w:t>
       </w:r>
     </w:p>
     <w:p>
@@ -5989,15 +5700,7 @@
     </w:p>
     <w:p>
       <w:r>
-        <w:t>Conteúdo: Focado nas tarefas diárias de cada perfil (</w:t>
-      </w:r>
-      <w:proofErr w:type="spellStart"/>
-      <w:r>
-        <w:t>ex</w:t>
-      </w:r>
-      <w:proofErr w:type="spellEnd"/>
-      <w:r>
-        <w:t>: Vendedores aprendem a consultar estoque, cadastrar cliente e registrar venda).</w:t>
+        <w:t>Conteúdo: Focado nas tarefas diárias de cada perfil (ex: Vendedores aprendem a consultar estoque, cadastrar cliente e registrar venda).</w:t>
       </w:r>
     </w:p>
     <w:p>
@@ -6080,23 +5783,7 @@
         <w:ind w:firstLine="284"/>
       </w:pPr>
       <w:r>
-        <w:t>Como Alterar o Status de um Veículo (</w:t>
-      </w:r>
-      <w:proofErr w:type="spellStart"/>
-      <w:r>
-        <w:t>ex</w:t>
-      </w:r>
-      <w:proofErr w:type="spellEnd"/>
-      <w:r>
-        <w:t xml:space="preserve">: </w:t>
-      </w:r>
-      <w:proofErr w:type="gramStart"/>
-      <w:r>
-        <w:t>para Vendido</w:t>
-      </w:r>
-      <w:proofErr w:type="gramEnd"/>
-      <w:r>
-        <w:t>)</w:t>
+        <w:t>Como Alterar o Status de um Veículo (ex: para Vendido)</w:t>
       </w:r>
     </w:p>
     <w:p>
@@ -6233,7 +5920,7 @@
       </w:r>
     </w:p>
     <w:sectPr>
-      <w:headerReference w:type="default" r:id="rId10"/>
+      <w:headerReference w:type="default" r:id="rId9"/>
       <w:pgSz w:w="11906" w:h="16838"/>
       <w:pgMar w:top="1701" w:right="1134" w:bottom="1134" w:left="1701" w:header="709" w:footer="709" w:gutter="0"/>
       <w:cols w:space="708"/>
@@ -9726,7 +9413,6 @@
   <w:style w:type="character" w:default="1" w:styleId="Fontepargpadro">
     <w:name w:val="Default Paragraph Font"/>
     <w:uiPriority w:val="1"/>
-    <w:semiHidden/>
     <w:unhideWhenUsed/>
   </w:style>
   <w:style w:type="table" w:default="1" w:styleId="Tabelanormal">
